--- a/Diccionarios Datos/db_seguridad/tb_permisosroltrx.docx
+++ b/Diccionarios Datos/db_seguridad/tb_permisosroltrx.docx
@@ -53,8 +53,6 @@
               </w:rPr>
               <w:t>roltrx</w:t>
             </w:r>
-            <w:bookmarkStart w:id="0" w:name="_GoBack"/>
-            <w:bookmarkEnd w:id="0"/>
           </w:p>
         </w:tc>
       </w:tr>
@@ -123,7 +121,6 @@
               </w:rPr>
               <w:t xml:space="preserve">Base de datos: </w:t>
             </w:r>
-            <w:proofErr w:type="spellStart"/>
             <w:r>
               <w:rPr>
                 <w:b/>
@@ -142,7 +139,6 @@
               </w:rPr>
               <w:t>roltrx</w:t>
             </w:r>
-            <w:proofErr w:type="spellEnd"/>
           </w:p>
         </w:tc>
       </w:tr>
@@ -1114,6 +1110,47 @@
                 <w:szCs w:val="20"/>
               </w:rPr>
             </w:pPr>
+          </w:p>
+        </w:tc>
+      </w:tr>
+    </w:tbl>
+    <w:p/>
+    <w:tbl>
+      <w:tblPr>
+        <w:tblStyle w:val="Tablaconcuadrcula"/>
+        <w:tblW w:w="0" w:type="auto"/>
+        <w:tblLook w:val="04A0" w:firstRow="1" w:lastRow="0" w:firstColumn="1" w:lastColumn="0" w:noHBand="0" w:noVBand="1"/>
+      </w:tblPr>
+      <w:tblGrid>
+        <w:gridCol w:w="8494"/>
+      </w:tblGrid>
+      <w:tr>
+        <w:tc>
+          <w:tcPr>
+            <w:tcW w:w="8494" w:type="dxa"/>
+            <w:shd w:val="clear" w:color="auto" w:fill="D9E2F3" w:themeFill="accent1" w:themeFillTint="33"/>
+          </w:tcPr>
+          <w:p>
+            <w:r>
+              <w:t>Total, de Tabla en tamaño</w:t>
+            </w:r>
+          </w:p>
+        </w:tc>
+      </w:tr>
+      <w:tr>
+        <w:tc>
+          <w:tcPr>
+            <w:tcW w:w="8494" w:type="dxa"/>
+          </w:tcPr>
+          <w:p>
+            <w:r>
+              <w:t>36</w:t>
+            </w:r>
+            <w:bookmarkStart w:id="0" w:name="_GoBack"/>
+            <w:bookmarkEnd w:id="0"/>
+            <w:r>
+              <w:t xml:space="preserve"> bytes</w:t>
+            </w:r>
           </w:p>
         </w:tc>
       </w:tr>
